--- a/Team Member 1 - Work diary (Nguyen Duc Anh).docx
+++ b/Team Member 1 - Work diary (Nguyen Duc Anh).docx
@@ -30,17 +30,7 @@
           <w:szCs w:val="28"/>
           <w:u w:val="single"/>
         </w:rPr>
-        <w:t xml:space="preserve"> </w:t>
-      </w:r>
-      <w:proofErr w:type="gramStart"/>
-      <w:r>
-        <w:rPr>
-          <w:rFonts w:ascii="Arial" w:hAnsi="Arial" w:cs="Arial"/>
-          <w:sz w:val="28"/>
-          <w:szCs w:val="28"/>
-          <w:u w:val="single"/>
-        </w:rPr>
-        <w:t>1</w:t>
+        <w:t xml:space="preserve"> 1</w:t>
       </w:r>
       <w:r>
         <w:rPr>
@@ -56,34 +46,7 @@
           <w:sz w:val="28"/>
           <w:szCs w:val="28"/>
         </w:rPr>
-        <w:t>:</w:t>
-      </w:r>
-      <w:proofErr w:type="gramEnd"/>
-      <w:r>
-        <w:rPr>
-          <w:rFonts w:ascii="Arial" w:hAnsi="Arial" w:cs="Arial"/>
-          <w:sz w:val="28"/>
-          <w:szCs w:val="28"/>
-        </w:rPr>
-        <w:t xml:space="preserve"> Nguyen </w:t>
-      </w:r>
-      <w:proofErr w:type="spellStart"/>
-      <w:r>
-        <w:rPr>
-          <w:rFonts w:ascii="Arial" w:hAnsi="Arial" w:cs="Arial"/>
-          <w:sz w:val="28"/>
-          <w:szCs w:val="28"/>
-        </w:rPr>
-        <w:t>Duc</w:t>
-      </w:r>
-      <w:proofErr w:type="spellEnd"/>
-      <w:r>
-        <w:rPr>
-          <w:rFonts w:ascii="Arial" w:hAnsi="Arial" w:cs="Arial"/>
-          <w:sz w:val="28"/>
-          <w:szCs w:val="28"/>
-        </w:rPr>
-        <w:t xml:space="preserve"> Anh</w:t>
+        <w:t>: Nguyen Duc Anh</w:t>
       </w:r>
     </w:p>
     <w:p>
@@ -320,8 +283,6 @@
               </w:rPr>
               <w:t>1 hour</w:t>
             </w:r>
-            <w:bookmarkStart w:id="0" w:name="_GoBack"/>
-            <w:bookmarkEnd w:id="0"/>
           </w:p>
         </w:tc>
       </w:tr>
@@ -1268,21 +1229,12 @@
                 <w:szCs w:val="24"/>
               </w:rPr>
             </w:pPr>
-            <w:proofErr w:type="spellStart"/>
-            <w:r>
-              <w:rPr>
-                <w:sz w:val="24"/>
-                <w:szCs w:val="24"/>
-              </w:rPr>
-              <w:t>Its</w:t>
-            </w:r>
-            <w:proofErr w:type="spellEnd"/>
-            <w:r>
-              <w:rPr>
-                <w:sz w:val="24"/>
-                <w:szCs w:val="24"/>
-              </w:rPr>
-              <w:t xml:space="preserve"> not as detailed because it’s the first version </w:t>
+            <w:r>
+              <w:rPr>
+                <w:sz w:val="24"/>
+                <w:szCs w:val="24"/>
+              </w:rPr>
+              <w:t xml:space="preserve">Its not as detailed because it’s the first version </w:t>
             </w:r>
           </w:p>
         </w:tc>
@@ -1326,23 +1278,21 @@
                 <w:sz w:val="24"/>
                 <w:szCs w:val="24"/>
               </w:rPr>
-              <w:t xml:space="preserve">Discussing the solution with everyone and </w:t>
-            </w:r>
-            <w:proofErr w:type="spellStart"/>
-            <w:r>
-              <w:rPr>
-                <w:sz w:val="24"/>
-                <w:szCs w:val="24"/>
-              </w:rPr>
-              <w:t>and</w:t>
-            </w:r>
-            <w:proofErr w:type="spellEnd"/>
-            <w:r>
-              <w:rPr>
-                <w:sz w:val="24"/>
-                <w:szCs w:val="24"/>
-              </w:rPr>
-              <w:t xml:space="preserve"> give opinion</w:t>
+              <w:t>Discussing the</w:t>
+            </w:r>
+            <w:r>
+              <w:rPr>
+                <w:sz w:val="24"/>
+                <w:szCs w:val="24"/>
+              </w:rPr>
+              <w:t xml:space="preserve"> solution with everyone and </w:t>
+            </w:r>
+            <w:r>
+              <w:rPr>
+                <w:sz w:val="24"/>
+                <w:szCs w:val="24"/>
+              </w:rPr>
+              <w:t>give opinion</w:t>
             </w:r>
           </w:p>
         </w:tc>
@@ -1582,21 +1532,12 @@
                 <w:szCs w:val="24"/>
               </w:rPr>
             </w:pPr>
-            <w:proofErr w:type="spellStart"/>
-            <w:r>
-              <w:rPr>
-                <w:sz w:val="24"/>
-                <w:szCs w:val="24"/>
-              </w:rPr>
-              <w:t>Its</w:t>
-            </w:r>
-            <w:proofErr w:type="spellEnd"/>
-            <w:r>
-              <w:rPr>
-                <w:sz w:val="24"/>
-                <w:szCs w:val="24"/>
-              </w:rPr>
-              <w:t xml:space="preserve"> not as detailed because it’s the first version, the diagram is lacking accuracy</w:t>
+            <w:r>
+              <w:rPr>
+                <w:sz w:val="24"/>
+                <w:szCs w:val="24"/>
+              </w:rPr>
+              <w:t>Its not as detailed because it’s the first version, the diagram is lacking accuracy</w:t>
             </w:r>
           </w:p>
         </w:tc>
@@ -1641,17 +1582,17 @@
                 <w:sz w:val="24"/>
                 <w:szCs w:val="24"/>
               </w:rPr>
-              <w:t xml:space="preserve">Discussing the solution with everyone and </w:t>
-            </w:r>
-            <w:proofErr w:type="spellStart"/>
-            <w:r>
-              <w:rPr>
-                <w:sz w:val="24"/>
-                <w:szCs w:val="24"/>
-              </w:rPr>
-              <w:t>and</w:t>
-            </w:r>
-            <w:proofErr w:type="spellEnd"/>
+              <w:t>Discussing th</w:t>
+            </w:r>
+            <w:r>
+              <w:rPr>
+                <w:sz w:val="24"/>
+                <w:szCs w:val="24"/>
+              </w:rPr>
+              <w:t>e solution with everyone and</w:t>
+            </w:r>
+            <w:bookmarkStart w:id="0" w:name="_GoBack"/>
+            <w:bookmarkEnd w:id="0"/>
             <w:r>
               <w:rPr>
                 <w:sz w:val="24"/>
@@ -1963,23 +1904,7 @@
                 <w:sz w:val="24"/>
                 <w:szCs w:val="24"/>
               </w:rPr>
-              <w:t xml:space="preserve">Discussing the solution with everyone and </w:t>
-            </w:r>
-            <w:proofErr w:type="spellStart"/>
-            <w:r>
-              <w:rPr>
-                <w:sz w:val="24"/>
-                <w:szCs w:val="24"/>
-              </w:rPr>
-              <w:t>and</w:t>
-            </w:r>
-            <w:proofErr w:type="spellEnd"/>
-            <w:r>
-              <w:rPr>
-                <w:sz w:val="24"/>
-                <w:szCs w:val="24"/>
-              </w:rPr>
-              <w:t xml:space="preserve"> give opinion </w:t>
+              <w:t xml:space="preserve">Discussing the solution with everyone and and give opinion </w:t>
             </w:r>
           </w:p>
         </w:tc>
@@ -2274,23 +2199,7 @@
                 <w:sz w:val="24"/>
                 <w:szCs w:val="24"/>
               </w:rPr>
-              <w:t xml:space="preserve">Discussing the solution with everyone and </w:t>
-            </w:r>
-            <w:proofErr w:type="spellStart"/>
-            <w:r>
-              <w:rPr>
-                <w:sz w:val="24"/>
-                <w:szCs w:val="24"/>
-              </w:rPr>
-              <w:t>and</w:t>
-            </w:r>
-            <w:proofErr w:type="spellEnd"/>
-            <w:r>
-              <w:rPr>
-                <w:sz w:val="24"/>
-                <w:szCs w:val="24"/>
-              </w:rPr>
-              <w:t xml:space="preserve"> give opinion </w:t>
+              <w:t xml:space="preserve">Discussing the solution with everyone and and give opinion </w:t>
             </w:r>
           </w:p>
         </w:tc>
@@ -3233,17 +3142,6 @@
         </w:tc>
       </w:tr>
     </w:tbl>
-    <w:p>
-      <w:pPr>
-        <w:autoSpaceDE w:val="0"/>
-        <w:autoSpaceDN w:val="0"/>
-        <w:adjustRightInd w:val="0"/>
-        <w:jc w:val="both"/>
-        <w:rPr>
-          <w:rFonts w:ascii="Arial" w:hAnsi="Arial" w:cs="Arial"/>
-        </w:rPr>
-      </w:pPr>
-    </w:p>
     <w:p/>
     <w:sectPr>
       <w:pgSz w:w="12240" w:h="15840"/>

--- a/Team Member 1 - Work diary (Nguyen Duc Anh).docx
+++ b/Team Member 1 - Work diary (Nguyen Duc Anh).docx
@@ -30,7 +30,17 @@
           <w:szCs w:val="28"/>
           <w:u w:val="single"/>
         </w:rPr>
-        <w:t xml:space="preserve"> 1</w:t>
+        <w:t xml:space="preserve"> </w:t>
+      </w:r>
+      <w:proofErr w:type="gramStart"/>
+      <w:r>
+        <w:rPr>
+          <w:rFonts w:ascii="Arial" w:hAnsi="Arial" w:cs="Arial"/>
+          <w:sz w:val="28"/>
+          <w:szCs w:val="28"/>
+          <w:u w:val="single"/>
+        </w:rPr>
+        <w:t>1</w:t>
       </w:r>
       <w:r>
         <w:rPr>
@@ -46,7 +56,34 @@
           <w:sz w:val="28"/>
           <w:szCs w:val="28"/>
         </w:rPr>
-        <w:t>: Nguyen Duc Anh</w:t>
+        <w:t>:</w:t>
+      </w:r>
+      <w:proofErr w:type="gramEnd"/>
+      <w:r>
+        <w:rPr>
+          <w:rFonts w:ascii="Arial" w:hAnsi="Arial" w:cs="Arial"/>
+          <w:sz w:val="28"/>
+          <w:szCs w:val="28"/>
+        </w:rPr>
+        <w:t xml:space="preserve"> Nguyen </w:t>
+      </w:r>
+      <w:proofErr w:type="spellStart"/>
+      <w:r>
+        <w:rPr>
+          <w:rFonts w:ascii="Arial" w:hAnsi="Arial" w:cs="Arial"/>
+          <w:sz w:val="28"/>
+          <w:szCs w:val="28"/>
+        </w:rPr>
+        <w:t>Duc</w:t>
+      </w:r>
+      <w:proofErr w:type="spellEnd"/>
+      <w:r>
+        <w:rPr>
+          <w:rFonts w:ascii="Arial" w:hAnsi="Arial" w:cs="Arial"/>
+          <w:sz w:val="28"/>
+          <w:szCs w:val="28"/>
+        </w:rPr>
+        <w:t xml:space="preserve"> Anh</w:t>
       </w:r>
     </w:p>
     <w:p>
@@ -1234,7 +1271,16 @@
                 <w:sz w:val="24"/>
                 <w:szCs w:val="24"/>
               </w:rPr>
-              <w:t xml:space="preserve">Its not as detailed because it’s the first version </w:t>
+              <w:t>It’s</w:t>
+            </w:r>
+            <w:bookmarkStart w:id="0" w:name="_GoBack"/>
+            <w:bookmarkEnd w:id="0"/>
+            <w:r>
+              <w:rPr>
+                <w:sz w:val="24"/>
+                <w:szCs w:val="24"/>
+              </w:rPr>
+              <w:t xml:space="preserve"> not as detailed because it’s the first version </w:t>
             </w:r>
           </w:p>
         </w:tc>
@@ -1537,7 +1583,14 @@
                 <w:sz w:val="24"/>
                 <w:szCs w:val="24"/>
               </w:rPr>
-              <w:t>Its not as detailed because it’s the first version, the diagram is lacking accuracy</w:t>
+              <w:t>It’s</w:t>
+            </w:r>
+            <w:r>
+              <w:rPr>
+                <w:sz w:val="24"/>
+                <w:szCs w:val="24"/>
+              </w:rPr>
+              <w:t xml:space="preserve"> not as detailed because it’s the first version, the diagram is lacking accuracy</w:t>
             </w:r>
           </w:p>
         </w:tc>
@@ -1591,8 +1644,6 @@
               </w:rPr>
               <w:t>e solution with everyone and</w:t>
             </w:r>
-            <w:bookmarkStart w:id="0" w:name="_GoBack"/>
-            <w:bookmarkEnd w:id="0"/>
             <w:r>
               <w:rPr>
                 <w:sz w:val="24"/>
@@ -1904,7 +1955,23 @@
                 <w:sz w:val="24"/>
                 <w:szCs w:val="24"/>
               </w:rPr>
-              <w:t xml:space="preserve">Discussing the solution with everyone and and give opinion </w:t>
+              <w:t xml:space="preserve">Discussing the solution with everyone and </w:t>
+            </w:r>
+            <w:proofErr w:type="spellStart"/>
+            <w:r>
+              <w:rPr>
+                <w:sz w:val="24"/>
+                <w:szCs w:val="24"/>
+              </w:rPr>
+              <w:t>and</w:t>
+            </w:r>
+            <w:proofErr w:type="spellEnd"/>
+            <w:r>
+              <w:rPr>
+                <w:sz w:val="24"/>
+                <w:szCs w:val="24"/>
+              </w:rPr>
+              <w:t xml:space="preserve"> give opinion </w:t>
             </w:r>
           </w:p>
         </w:tc>
@@ -2199,7 +2266,23 @@
                 <w:sz w:val="24"/>
                 <w:szCs w:val="24"/>
               </w:rPr>
-              <w:t xml:space="preserve">Discussing the solution with everyone and and give opinion </w:t>
+              <w:t xml:space="preserve">Discussing the solution with everyone and </w:t>
+            </w:r>
+            <w:proofErr w:type="spellStart"/>
+            <w:r>
+              <w:rPr>
+                <w:sz w:val="24"/>
+                <w:szCs w:val="24"/>
+              </w:rPr>
+              <w:t>and</w:t>
+            </w:r>
+            <w:proofErr w:type="spellEnd"/>
+            <w:r>
+              <w:rPr>
+                <w:sz w:val="24"/>
+                <w:szCs w:val="24"/>
+              </w:rPr>
+              <w:t xml:space="preserve"> give opinion </w:t>
             </w:r>
           </w:p>
         </w:tc>
